--- a/documentos/requisitos/FUNCIONES CONTABILIDAD.docx
+++ b/documentos/requisitos/FUNCIONES CONTABILIDAD.docx
@@ -3,373 +3,537 @@
 <w:document xmlns:wpc="http://schemas.microsoft.com/office/word/2010/wordprocessingCanvas" xmlns:mc="http://schemas.openxmlformats.org/markup-compatibility/2006" xmlns:o="urn:schemas-microsoft-com:office:office" xmlns:r="http://schemas.openxmlformats.org/officeDocument/2006/relationships" xmlns:m="http://schemas.openxmlformats.org/officeDocument/2006/math" xmlns:v="urn:schemas-microsoft-com:vml" xmlns:wp14="http://schemas.microsoft.com/office/word/2010/wordprocessingDrawing" xmlns:wp="http://schemas.openxmlformats.org/drawingml/2006/wordprocessingDrawing" xmlns:w10="urn:schemas-microsoft-com:office:word" xmlns:w="http://schemas.openxmlformats.org/wordprocessingml/2006/main" xmlns:w14="http://schemas.microsoft.com/office/word/2010/wordml" xmlns:w15="http://schemas.microsoft.com/office/word/2012/wordml" xmlns:wpg="http://schemas.microsoft.com/office/word/2010/wordprocessingGroup" xmlns:wpi="http://schemas.microsoft.com/office/word/2010/wordprocessingInk" xmlns:wne="http://schemas.microsoft.com/office/word/2006/wordml" xmlns:wps="http://schemas.microsoft.com/office/word/2010/wordprocessingShape" mc:Ignorable="w14 w15 wp14">
   <w:body>
     <w:p>
-      <w:r>
-        <w:t>FUNCIONES CONTABILIDAD</w:t>
-      </w:r>
-    </w:p>
-    <w:p/>
-    <w:p>
-      <w:pPr>
-        <w:pStyle w:val="Prrafodelista"/>
-        <w:numPr>
-          <w:ilvl w:val="0"/>
-          <w:numId w:val="1"/>
-        </w:numPr>
-      </w:pPr>
-      <w:r>
-        <w:t>Informes</w:t>
-      </w:r>
-    </w:p>
-    <w:p>
-      <w:pPr>
-        <w:pStyle w:val="Prrafodelista"/>
-        <w:numPr>
-          <w:ilvl w:val="1"/>
-          <w:numId w:val="1"/>
-        </w:numPr>
-      </w:pPr>
-      <w:r>
-        <w:t>Presentación de informes a gerencia.</w:t>
-      </w:r>
-    </w:p>
-    <w:p>
-      <w:pPr>
-        <w:pStyle w:val="Prrafodelista"/>
-        <w:numPr>
-          <w:ilvl w:val="1"/>
-          <w:numId w:val="1"/>
-        </w:numPr>
-      </w:pPr>
-      <w:r>
-        <w:t>Consolidados de empresas</w:t>
-      </w:r>
-    </w:p>
-    <w:p>
-      <w:pPr>
-        <w:pStyle w:val="Prrafodelista"/>
-        <w:numPr>
-          <w:ilvl w:val="1"/>
-          <w:numId w:val="1"/>
-        </w:numPr>
-      </w:pPr>
-      <w:r>
-        <w:t>Conciliaciones</w:t>
-      </w:r>
-    </w:p>
-    <w:p>
-      <w:pPr>
-        <w:pStyle w:val="Prrafodelista"/>
-        <w:numPr>
-          <w:ilvl w:val="1"/>
-          <w:numId w:val="1"/>
-        </w:numPr>
-      </w:pPr>
-      <w:r>
-        <w:t>Estados financieros, ventas, gatos, beneficios.</w:t>
-      </w:r>
-    </w:p>
-    <w:p>
-      <w:pPr>
-        <w:pStyle w:val="Prrafodelista"/>
-        <w:numPr>
-          <w:ilvl w:val="1"/>
-          <w:numId w:val="1"/>
-        </w:numPr>
-      </w:pPr>
-      <w:r>
-        <w:t>Informes para el DANE (con RRHH), tiendas, ventas, pagos nomina, cantidad de personal.</w:t>
-      </w:r>
-    </w:p>
-    <w:p>
-      <w:pPr>
-        <w:pStyle w:val="Prrafodelista"/>
-        <w:numPr>
-          <w:ilvl w:val="1"/>
-          <w:numId w:val="1"/>
-        </w:numPr>
-      </w:pPr>
-      <w:r>
-        <w:t>Informes bancarios.</w:t>
-      </w:r>
-    </w:p>
-    <w:p>
-      <w:pPr>
-        <w:pStyle w:val="Prrafodelista"/>
-        <w:numPr>
-          <w:ilvl w:val="0"/>
-          <w:numId w:val="1"/>
-        </w:numPr>
-      </w:pPr>
-      <w:r>
-        <w:t>Reportes y solicitudes</w:t>
-      </w:r>
-    </w:p>
-    <w:p>
-      <w:pPr>
-        <w:pStyle w:val="Prrafodelista"/>
-        <w:numPr>
-          <w:ilvl w:val="1"/>
-          <w:numId w:val="1"/>
-        </w:numPr>
-      </w:pPr>
-      <w:r>
-        <w:t>Reportar errores en documentos</w:t>
-      </w:r>
-    </w:p>
-    <w:p>
-      <w:pPr>
-        <w:pStyle w:val="Prrafodelista"/>
-        <w:numPr>
-          <w:ilvl w:val="1"/>
-          <w:numId w:val="1"/>
-        </w:numPr>
-      </w:pPr>
-      <w:r>
-        <w:t>Anulación de documentos.</w:t>
-      </w:r>
-    </w:p>
-    <w:p>
-      <w:pPr>
-        <w:pStyle w:val="Prrafodelista"/>
-        <w:numPr>
-          <w:ilvl w:val="1"/>
-          <w:numId w:val="1"/>
-        </w:numPr>
-      </w:pPr>
-      <w:r>
-        <w:t>Certificados</w:t>
-      </w:r>
-    </w:p>
-    <w:p>
-      <w:pPr>
-        <w:pStyle w:val="Prrafodelista"/>
-        <w:numPr>
-          <w:ilvl w:val="1"/>
-          <w:numId w:val="1"/>
-        </w:numPr>
-      </w:pPr>
-      <w:r>
-        <w:t>Registros años anteriores</w:t>
-      </w:r>
-    </w:p>
-    <w:p>
-      <w:pPr>
-        <w:pStyle w:val="Prrafodelista"/>
-        <w:numPr>
-          <w:ilvl w:val="0"/>
-          <w:numId w:val="1"/>
-        </w:numPr>
-      </w:pPr>
-      <w:r>
-        <w:t>Inducción</w:t>
-      </w:r>
-    </w:p>
-    <w:p>
-      <w:pPr>
-        <w:pStyle w:val="Prrafodelista"/>
-        <w:numPr>
-          <w:ilvl w:val="1"/>
-          <w:numId w:val="1"/>
-        </w:numPr>
-      </w:pPr>
-      <w:r>
-        <w:t>Documentación SGC</w:t>
-      </w:r>
-    </w:p>
-    <w:p>
-      <w:pPr>
-        <w:pStyle w:val="Prrafodelista"/>
-        <w:numPr>
-          <w:ilvl w:val="1"/>
-          <w:numId w:val="1"/>
-        </w:numPr>
-      </w:pPr>
-      <w:r>
-        <w:t>Capacitaciones SGC y público general.</w:t>
-      </w:r>
-    </w:p>
-    <w:p>
-      <w:pPr>
-        <w:pStyle w:val="Prrafodelista"/>
-        <w:numPr>
-          <w:ilvl w:val="1"/>
-          <w:numId w:val="1"/>
-        </w:numPr>
-      </w:pPr>
-      <w:r>
-        <w:t>Material de autoformación, manual de funciones, manual de los sistemas, material didáctico.</w:t>
-      </w:r>
-    </w:p>
-    <w:p>
-      <w:pPr>
-        <w:pStyle w:val="Prrafodelista"/>
-        <w:numPr>
-          <w:ilvl w:val="0"/>
-          <w:numId w:val="1"/>
-        </w:numPr>
-      </w:pPr>
-      <w:r>
-        <w:t>Noticias y contenido.</w:t>
-      </w:r>
-    </w:p>
-    <w:p>
-      <w:pPr>
-        <w:pStyle w:val="Prrafodelista"/>
-        <w:numPr>
-          <w:ilvl w:val="1"/>
-          <w:numId w:val="1"/>
-        </w:numPr>
-      </w:pPr>
-      <w:r>
-        <w:t>Novedades de la empresa y noticias internas</w:t>
-      </w:r>
-    </w:p>
-    <w:p>
-      <w:pPr>
-        <w:pStyle w:val="Prrafodelista"/>
-        <w:numPr>
-          <w:ilvl w:val="1"/>
-          <w:numId w:val="1"/>
-        </w:numPr>
-      </w:pPr>
-      <w:r>
-        <w:t>Actualizaciones de la DIAN (información contable y tributaria.)</w:t>
-      </w:r>
-    </w:p>
-    <w:p>
-      <w:pPr>
-        <w:pStyle w:val="Prrafodelista"/>
-        <w:numPr>
-          <w:ilvl w:val="1"/>
-          <w:numId w:val="1"/>
-        </w:numPr>
-      </w:pPr>
-      <w:r>
-        <w:t>Página junta central de contadores.</w:t>
-      </w:r>
-    </w:p>
-    <w:p>
-      <w:pPr>
-        <w:pStyle w:val="Prrafodelista"/>
-        <w:numPr>
-          <w:ilvl w:val="1"/>
-          <w:numId w:val="1"/>
-        </w:numPr>
-      </w:pPr>
-      <w:r>
-        <w:t>Actualidad del país y la ciudad, información del tránsito y eventos citadinos.</w:t>
-      </w:r>
-    </w:p>
-    <w:p>
-      <w:pPr>
-        <w:pStyle w:val="Prrafodelista"/>
-        <w:numPr>
-          <w:ilvl w:val="0"/>
-          <w:numId w:val="1"/>
-        </w:numPr>
-      </w:pPr>
-      <w:r>
-        <w:t>Eventos</w:t>
-      </w:r>
-    </w:p>
-    <w:p>
-      <w:pPr>
-        <w:pStyle w:val="Prrafodelista"/>
-        <w:numPr>
-          <w:ilvl w:val="1"/>
-          <w:numId w:val="1"/>
-        </w:numPr>
-      </w:pPr>
-      <w:r>
-        <w:t>Eventos de mercadeo y ventas.</w:t>
-      </w:r>
-    </w:p>
-    <w:p>
-      <w:pPr>
-        <w:pStyle w:val="Prrafodelista"/>
-        <w:numPr>
-          <w:ilvl w:val="1"/>
-          <w:numId w:val="1"/>
-        </w:numPr>
-      </w:pPr>
-      <w:r>
-        <w:t>Eventos de la empresa.</w:t>
-      </w:r>
-    </w:p>
-    <w:p>
-      <w:pPr>
-        <w:pStyle w:val="Prrafodelista"/>
-        <w:numPr>
-          <w:ilvl w:val="1"/>
-          <w:numId w:val="1"/>
-        </w:numPr>
-      </w:pPr>
-      <w:r>
-        <w:t>Agenda de asuntos importantes de la empresa.</w:t>
-      </w:r>
-    </w:p>
-    <w:p>
-      <w:pPr>
-        <w:pStyle w:val="Prrafodelista"/>
-        <w:numPr>
-          <w:ilvl w:val="0"/>
-          <w:numId w:val="1"/>
-        </w:numPr>
-      </w:pPr>
-      <w:r>
-        <w:t>Solicitudes.</w:t>
-      </w:r>
-    </w:p>
-    <w:p>
-      <w:pPr>
-        <w:pStyle w:val="Prrafodelista"/>
-        <w:numPr>
-          <w:ilvl w:val="1"/>
-          <w:numId w:val="1"/>
-        </w:numPr>
-      </w:pPr>
-      <w:r>
-        <w:t>Permisos y procesos de gestión humana.</w:t>
-      </w:r>
-    </w:p>
-    <w:p>
-      <w:pPr>
-        <w:pStyle w:val="Prrafodelista"/>
-        <w:numPr>
-          <w:ilvl w:val="1"/>
-          <w:numId w:val="1"/>
-        </w:numPr>
-      </w:pPr>
-      <w:r>
-        <w:t>Sugerencias</w:t>
-      </w:r>
-    </w:p>
-    <w:p>
-      <w:pPr>
-        <w:pStyle w:val="Prrafodelista"/>
-        <w:numPr>
-          <w:ilvl w:val="1"/>
-          <w:numId w:val="1"/>
-        </w:numPr>
-      </w:pPr>
-      <w:r>
-        <w:t>Medios de opinión.</w:t>
-      </w:r>
-    </w:p>
-    <w:p/>
-    <w:p>
-      <w:pPr>
-        <w:pStyle w:val="Prrafodelista"/>
-        <w:numPr>
-          <w:ilvl w:val="0"/>
-          <w:numId w:val="1"/>
-        </w:numPr>
-      </w:pPr>
-      <w:r>
-        <w:t>Registro histórico y trazabilidad de procesos realizados en la IntraWeb.</w:t>
+      <w:pPr>
+        <w:rPr>
+          <w:b/>
+        </w:rPr>
+      </w:pPr>
+      <w:r>
+        <w:rPr>
+          <w:b/>
+        </w:rPr>
+        <w:t>Funciones contabilidad</w:t>
       </w:r>
       <w:bookmarkStart w:id="0" w:name="_GoBack"/>
       <w:bookmarkEnd w:id="0"/>
+    </w:p>
+    <w:p>
+      <w:pPr>
+        <w:pStyle w:val="Prrafodelista"/>
+        <w:numPr>
+          <w:ilvl w:val="0"/>
+          <w:numId w:val="1"/>
+        </w:numPr>
+      </w:pPr>
+      <w:r>
+        <w:t>Noticias y comunicación.</w:t>
+      </w:r>
+    </w:p>
+    <w:p>
+      <w:pPr>
+        <w:pStyle w:val="Prrafodelista"/>
+        <w:numPr>
+          <w:ilvl w:val="1"/>
+          <w:numId w:val="1"/>
+        </w:numPr>
+      </w:pPr>
+      <w:r>
+        <w:t>Novedades de la empresa y noticias internas.</w:t>
+      </w:r>
+    </w:p>
+    <w:p>
+      <w:pPr>
+        <w:pStyle w:val="Prrafodelista"/>
+        <w:numPr>
+          <w:ilvl w:val="1"/>
+          <w:numId w:val="1"/>
+        </w:numPr>
+      </w:pPr>
+      <w:r>
+        <w:t>Actualizaciones de la Dian (información contable y tributaria).</w:t>
+      </w:r>
+    </w:p>
+    <w:p>
+      <w:pPr>
+        <w:pStyle w:val="Prrafodelista"/>
+        <w:numPr>
+          <w:ilvl w:val="1"/>
+          <w:numId w:val="1"/>
+        </w:numPr>
+      </w:pPr>
+      <w:r>
+        <w:t>Página junta central de contadores.</w:t>
+      </w:r>
+    </w:p>
+    <w:p>
+      <w:pPr>
+        <w:pStyle w:val="Prrafodelista"/>
+        <w:numPr>
+          <w:ilvl w:val="1"/>
+          <w:numId w:val="1"/>
+        </w:numPr>
+      </w:pPr>
+      <w:r>
+        <w:t>Actualidad del país y la ci</w:t>
+      </w:r>
+      <w:r>
+        <w:t>udad, información del tránsito</w:t>
+      </w:r>
+      <w:r>
+        <w:t>.</w:t>
+      </w:r>
+    </w:p>
+    <w:p>
+      <w:pPr>
+        <w:pStyle w:val="Prrafodelista"/>
+        <w:numPr>
+          <w:ilvl w:val="1"/>
+          <w:numId w:val="1"/>
+        </w:numPr>
+      </w:pPr>
+      <w:r>
+        <w:t>Eventos.</w:t>
+      </w:r>
+    </w:p>
+    <w:p>
+      <w:pPr>
+        <w:pStyle w:val="Prrafodelista"/>
+        <w:numPr>
+          <w:ilvl w:val="2"/>
+          <w:numId w:val="1"/>
+        </w:numPr>
+      </w:pPr>
+      <w:r>
+        <w:t>Eventos de mercadeo y ventas.</w:t>
+      </w:r>
+    </w:p>
+    <w:p>
+      <w:pPr>
+        <w:pStyle w:val="Prrafodelista"/>
+        <w:numPr>
+          <w:ilvl w:val="2"/>
+          <w:numId w:val="1"/>
+        </w:numPr>
+      </w:pPr>
+      <w:r>
+        <w:t>Eventos de la empresa.</w:t>
+      </w:r>
+    </w:p>
+    <w:p>
+      <w:pPr>
+        <w:pStyle w:val="Prrafodelista"/>
+        <w:numPr>
+          <w:ilvl w:val="2"/>
+          <w:numId w:val="1"/>
+        </w:numPr>
+      </w:pPr>
+      <w:r>
+        <w:t>Agenda de asuntos importantes de la empresa.</w:t>
+      </w:r>
+    </w:p>
+    <w:p>
+      <w:pPr>
+        <w:pStyle w:val="Prrafodelista"/>
+        <w:numPr>
+          <w:ilvl w:val="2"/>
+          <w:numId w:val="1"/>
+        </w:numPr>
+      </w:pPr>
+      <w:r>
+        <w:t>E</w:t>
+      </w:r>
+      <w:r>
+        <w:t>ventos citadinos</w:t>
+      </w:r>
+      <w:r>
+        <w:t>.</w:t>
+      </w:r>
+    </w:p>
+    <w:p>
+      <w:pPr>
+        <w:pStyle w:val="Prrafodelista"/>
+        <w:ind w:left="1440"/>
+      </w:pPr>
+    </w:p>
+    <w:p>
+      <w:pPr>
+        <w:pStyle w:val="Prrafodelista"/>
+        <w:numPr>
+          <w:ilvl w:val="0"/>
+          <w:numId w:val="1"/>
+        </w:numPr>
+      </w:pPr>
+      <w:r>
+        <w:t>Inducciones y capacitaciones.</w:t>
+      </w:r>
+    </w:p>
+    <w:p>
+      <w:pPr>
+        <w:pStyle w:val="Prrafodelista"/>
+        <w:numPr>
+          <w:ilvl w:val="1"/>
+          <w:numId w:val="1"/>
+        </w:numPr>
+      </w:pPr>
+      <w:r>
+        <w:t>Inducción sobre el SGC y público general, como usarlos para encontrar documentos.</w:t>
+      </w:r>
+    </w:p>
+    <w:p>
+      <w:pPr>
+        <w:pStyle w:val="Prrafodelista"/>
+        <w:numPr>
+          <w:ilvl w:val="1"/>
+          <w:numId w:val="1"/>
+        </w:numPr>
+      </w:pPr>
+      <w:r>
+        <w:t>Capacitaciones sobre sistemas.</w:t>
+      </w:r>
+    </w:p>
+    <w:p>
+      <w:pPr>
+        <w:pStyle w:val="Prrafodelista"/>
+        <w:numPr>
+          <w:ilvl w:val="1"/>
+          <w:numId w:val="1"/>
+        </w:numPr>
+      </w:pPr>
+      <w:r>
+        <w:t>Material de autoformación, manual de funciones, manual de los sistemas, material didáctico.</w:t>
+      </w:r>
+    </w:p>
+    <w:p>
+      <w:pPr>
+        <w:pStyle w:val="Prrafodelista"/>
+        <w:ind w:left="1440"/>
+      </w:pPr>
+    </w:p>
+    <w:p>
+      <w:pPr>
+        <w:pStyle w:val="Prrafodelista"/>
+        <w:numPr>
+          <w:ilvl w:val="0"/>
+          <w:numId w:val="1"/>
+        </w:numPr>
+      </w:pPr>
+      <w:r>
+        <w:t>Departamentos y documentos del SGC.</w:t>
+      </w:r>
+    </w:p>
+    <w:p>
+      <w:pPr>
+        <w:pStyle w:val="Prrafodelista"/>
+        <w:numPr>
+          <w:ilvl w:val="1"/>
+          <w:numId w:val="1"/>
+        </w:numPr>
+      </w:pPr>
+      <w:r>
+        <w:t>Reportes y solicitudes.</w:t>
+      </w:r>
+    </w:p>
+    <w:p>
+      <w:pPr>
+        <w:pStyle w:val="Prrafodelista"/>
+        <w:numPr>
+          <w:ilvl w:val="2"/>
+          <w:numId w:val="1"/>
+        </w:numPr>
+      </w:pPr>
+      <w:r>
+        <w:t>Reportar errores en documentos.</w:t>
+      </w:r>
+    </w:p>
+    <w:p>
+      <w:pPr>
+        <w:pStyle w:val="Prrafodelista"/>
+        <w:numPr>
+          <w:ilvl w:val="2"/>
+          <w:numId w:val="1"/>
+        </w:numPr>
+      </w:pPr>
+      <w:r>
+        <w:t>Anulación de documentos.</w:t>
+      </w:r>
+    </w:p>
+    <w:p>
+      <w:pPr>
+        <w:pStyle w:val="Prrafodelista"/>
+        <w:numPr>
+          <w:ilvl w:val="2"/>
+          <w:numId w:val="1"/>
+        </w:numPr>
+      </w:pPr>
+      <w:r>
+        <w:t>Certificados.</w:t>
+      </w:r>
+    </w:p>
+    <w:p>
+      <w:pPr>
+        <w:pStyle w:val="Prrafodelista"/>
+        <w:numPr>
+          <w:ilvl w:val="2"/>
+          <w:numId w:val="1"/>
+        </w:numPr>
+      </w:pPr>
+      <w:r>
+        <w:t>Registros años anteriores.</w:t>
+      </w:r>
+    </w:p>
+    <w:p>
+      <w:pPr>
+        <w:pStyle w:val="Prrafodelista"/>
+        <w:numPr>
+          <w:ilvl w:val="1"/>
+          <w:numId w:val="1"/>
+        </w:numPr>
+      </w:pPr>
+      <w:r>
+        <w:t>Documentación del SGC</w:t>
+      </w:r>
+    </w:p>
+    <w:p>
+      <w:pPr>
+        <w:pStyle w:val="Prrafodelista"/>
+        <w:numPr>
+          <w:ilvl w:val="1"/>
+          <w:numId w:val="1"/>
+        </w:numPr>
+      </w:pPr>
+      <w:r>
+        <w:t>Procesos con gestión humana*.</w:t>
+      </w:r>
+    </w:p>
+    <w:p>
+      <w:pPr>
+        <w:pStyle w:val="Prrafodelista"/>
+        <w:ind w:left="1440"/>
+      </w:pPr>
+    </w:p>
+    <w:p>
+      <w:pPr>
+        <w:pStyle w:val="Prrafodelista"/>
+        <w:numPr>
+          <w:ilvl w:val="0"/>
+          <w:numId w:val="1"/>
+        </w:numPr>
+      </w:pPr>
+      <w:r>
+        <w:t>Informes.</w:t>
+      </w:r>
+    </w:p>
+    <w:p>
+      <w:pPr>
+        <w:pStyle w:val="Prrafodelista"/>
+        <w:numPr>
+          <w:ilvl w:val="1"/>
+          <w:numId w:val="1"/>
+        </w:numPr>
+      </w:pPr>
+      <w:r>
+        <w:t>Presentación de informes a gerencia.</w:t>
+      </w:r>
+    </w:p>
+    <w:p>
+      <w:pPr>
+        <w:pStyle w:val="Prrafodelista"/>
+        <w:numPr>
+          <w:ilvl w:val="1"/>
+          <w:numId w:val="1"/>
+        </w:numPr>
+      </w:pPr>
+      <w:r>
+        <w:t>Consolidados de empresas.</w:t>
+      </w:r>
+    </w:p>
+    <w:p>
+      <w:pPr>
+        <w:pStyle w:val="Prrafodelista"/>
+        <w:numPr>
+          <w:ilvl w:val="1"/>
+          <w:numId w:val="1"/>
+        </w:numPr>
+      </w:pPr>
+      <w:r>
+        <w:t>Conciliaciones.</w:t>
+      </w:r>
+    </w:p>
+    <w:p>
+      <w:pPr>
+        <w:pStyle w:val="Prrafodelista"/>
+        <w:numPr>
+          <w:ilvl w:val="1"/>
+          <w:numId w:val="1"/>
+        </w:numPr>
+      </w:pPr>
+      <w:r>
+        <w:t>Estados financieros, ventas, gatos, beneficios.</w:t>
+      </w:r>
+    </w:p>
+    <w:p>
+      <w:pPr>
+        <w:pStyle w:val="Prrafodelista"/>
+        <w:numPr>
+          <w:ilvl w:val="1"/>
+          <w:numId w:val="1"/>
+        </w:numPr>
+      </w:pPr>
+      <w:r>
+        <w:t xml:space="preserve">Informes para el </w:t>
+      </w:r>
+      <w:proofErr w:type="spellStart"/>
+      <w:r>
+        <w:t>Dane</w:t>
+      </w:r>
+      <w:proofErr w:type="spellEnd"/>
+      <w:r>
+        <w:t xml:space="preserve"> (con RRHH), tiendas, ventas, pagos nomina, cantidad de personal.</w:t>
+      </w:r>
+    </w:p>
+    <w:p>
+      <w:pPr>
+        <w:pStyle w:val="Prrafodelista"/>
+        <w:numPr>
+          <w:ilvl w:val="1"/>
+          <w:numId w:val="1"/>
+        </w:numPr>
+      </w:pPr>
+      <w:r>
+        <w:t>Informes bancarios.</w:t>
+      </w:r>
+    </w:p>
+    <w:p>
+      <w:pPr>
+        <w:pStyle w:val="Prrafodelista"/>
+        <w:numPr>
+          <w:ilvl w:val="1"/>
+          <w:numId w:val="1"/>
+        </w:numPr>
+      </w:pPr>
+      <w:r>
+        <w:t>Consulta r</w:t>
+      </w:r>
+      <w:r>
+        <w:t xml:space="preserve">egistro histórico y trazabilidad de procesos realizados en la </w:t>
+      </w:r>
+      <w:r>
+        <w:t>IntraWeb</w:t>
+      </w:r>
+      <w:r>
+        <w:t>.</w:t>
+      </w:r>
+    </w:p>
+    <w:p>
+      <w:pPr>
+        <w:pStyle w:val="Prrafodelista"/>
+      </w:pPr>
+    </w:p>
+    <w:p>
+      <w:pPr>
+        <w:pStyle w:val="Prrafodelista"/>
+        <w:numPr>
+          <w:ilvl w:val="0"/>
+          <w:numId w:val="1"/>
+        </w:numPr>
+      </w:pPr>
+      <w:r>
+        <w:t>Soporte a usuarios.</w:t>
+      </w:r>
+    </w:p>
+    <w:p>
+      <w:pPr>
+        <w:pStyle w:val="Prrafodelista"/>
+        <w:numPr>
+          <w:ilvl w:val="1"/>
+          <w:numId w:val="1"/>
+        </w:numPr>
+      </w:pPr>
+      <w:r>
+        <w:t>Solicitudes.</w:t>
+      </w:r>
+    </w:p>
+    <w:p>
+      <w:pPr>
+        <w:pStyle w:val="Prrafodelista"/>
+        <w:numPr>
+          <w:ilvl w:val="1"/>
+          <w:numId w:val="1"/>
+        </w:numPr>
+      </w:pPr>
+      <w:r>
+        <w:t>Permisos y procesos.</w:t>
+      </w:r>
+    </w:p>
+    <w:p>
+      <w:pPr>
+        <w:pStyle w:val="Prrafodelista"/>
+        <w:numPr>
+          <w:ilvl w:val="1"/>
+          <w:numId w:val="1"/>
+        </w:numPr>
+      </w:pPr>
+      <w:r>
+        <w:t>Sugerencias.</w:t>
+      </w:r>
+    </w:p>
+    <w:p>
+      <w:pPr>
+        <w:pStyle w:val="Prrafodelista"/>
+        <w:numPr>
+          <w:ilvl w:val="1"/>
+          <w:numId w:val="1"/>
+        </w:numPr>
+      </w:pPr>
+      <w:r>
+        <w:t>Medios de opinión.</w:t>
+      </w:r>
+    </w:p>
+    <w:p>
+      <w:pPr>
+        <w:pStyle w:val="Prrafodelista"/>
+        <w:ind w:left="1440"/>
+      </w:pPr>
+    </w:p>
+    <w:p>
+      <w:pPr>
+        <w:pStyle w:val="Prrafodelista"/>
+        <w:numPr>
+          <w:ilvl w:val="0"/>
+          <w:numId w:val="1"/>
+        </w:numPr>
+      </w:pPr>
+      <w:r>
+        <w:lastRenderedPageBreak/>
+        <w:t>Chat.</w:t>
+      </w:r>
+    </w:p>
+    <w:p>
+      <w:pPr>
+        <w:pStyle w:val="Prrafodelista"/>
+        <w:numPr>
+          <w:ilvl w:val="0"/>
+          <w:numId w:val="1"/>
+        </w:numPr>
+      </w:pPr>
+      <w:r>
+        <w:t>Búsqueda.</w:t>
+      </w:r>
+    </w:p>
+    <w:p>
+      <w:pPr>
+        <w:pStyle w:val="Prrafodelista"/>
+        <w:numPr>
+          <w:ilvl w:val="0"/>
+          <w:numId w:val="1"/>
+        </w:numPr>
+      </w:pPr>
+      <w:r>
+        <w:t>Información del personal.</w:t>
+      </w:r>
+      <w:r>
+        <w:t xml:space="preserve"> </w:t>
+      </w:r>
     </w:p>
     <w:sectPr>
       <w:pgSz w:w="12240" w:h="15840"/>
@@ -410,7 +574,7 @@
         <w:rFonts w:ascii="Courier New" w:hAnsi="Courier New" w:cs="Courier New" w:hint="default"/>
       </w:rPr>
     </w:lvl>
-    <w:lvl w:ilvl="2" w:tplc="240A0005" w:tentative="1">
+    <w:lvl w:ilvl="2" w:tplc="240A0005">
       <w:start w:val="1"/>
       <w:numFmt w:val="bullet"/>
       <w:lvlText w:val=""/>
